--- a/Rapports Drone Lehyan FLOURIOT G3/Rapport 10 Lehyan FLOURIOT G3.docx
+++ b/Rapports Drone Lehyan FLOURIOT G3/Rapport 10 Lehyan FLOURIOT G3.docx
@@ -1,6 +1,6 @@
 
 <file path=word/document.xml><?xml version="1.0" encoding="utf-8"?>
-<w:document xmlns:wpc="http://schemas.microsoft.com/office/word/2010/wordprocessingCanvas" xmlns:cx="http://schemas.microsoft.com/office/drawing/2014/chartex" xmlns:cx1="http://schemas.microsoft.com/office/drawing/2015/9/8/chartex" xmlns:mc="http://schemas.openxmlformats.org/markup-compatibility/2006" xmlns:o="urn:schemas-microsoft-com:office:office" xmlns:r="http://schemas.openxmlformats.org/officeDocument/2006/relationships" xmlns:m="http://schemas.openxmlformats.org/officeDocument/2006/math" xmlns:v="urn:schemas-microsoft-com:vml" xmlns:wp14="http://schemas.microsoft.com/office/word/2010/wordprocessingDrawing" xmlns:wp="http://schemas.openxmlformats.org/drawingml/2006/wordprocessingDrawing" xmlns:w10="urn:schemas-microsoft-com:office:word" xmlns:w="http://schemas.openxmlformats.org/wordprocessingml/2006/main" xmlns:w14="http://schemas.microsoft.com/office/word/2010/wordml" xmlns:w15="http://schemas.microsoft.com/office/word/2012/wordml" xmlns:w16se="http://schemas.microsoft.com/office/word/2015/wordml/symex" xmlns:wpg="http://schemas.microsoft.com/office/word/2010/wordprocessingGroup" xmlns:wpi="http://schemas.microsoft.com/office/word/2010/wordprocessingInk" xmlns:wne="http://schemas.microsoft.com/office/word/2006/wordml" xmlns:wps="http://schemas.microsoft.com/office/word/2010/wordprocessingShape" mc:Ignorable="w14 w15 w16se wp14">
+<w:document xmlns:wpc="http://schemas.microsoft.com/office/word/2010/wordprocessingCanvas" xmlns:cx="http://schemas.microsoft.com/office/drawing/2014/chartex" xmlns:cx1="http://schemas.microsoft.com/office/drawing/2015/9/8/chartex" xmlns:cx2="http://schemas.microsoft.com/office/drawing/2015/10/21/chartex" xmlns:cx3="http://schemas.microsoft.com/office/drawing/2016/5/9/chartex" xmlns:cx4="http://schemas.microsoft.com/office/drawing/2016/5/10/chartex" xmlns:cx5="http://schemas.microsoft.com/office/drawing/2016/5/11/chartex" xmlns:cx6="http://schemas.microsoft.com/office/drawing/2016/5/12/chartex" xmlns:cx7="http://schemas.microsoft.com/office/drawing/2016/5/13/chartex" xmlns:cx8="http://schemas.microsoft.com/office/drawing/2016/5/14/chartex" xmlns:mc="http://schemas.openxmlformats.org/markup-compatibility/2006" xmlns:aink="http://schemas.microsoft.com/office/drawing/2016/ink" xmlns:am3d="http://schemas.microsoft.com/office/drawing/2017/model3d" xmlns:o="urn:schemas-microsoft-com:office:office" xmlns:r="http://schemas.openxmlformats.org/officeDocument/2006/relationships" xmlns:m="http://schemas.openxmlformats.org/officeDocument/2006/math" xmlns:v="urn:schemas-microsoft-com:vml" xmlns:wp14="http://schemas.microsoft.com/office/word/2010/wordprocessingDrawing" xmlns:wp="http://schemas.openxmlformats.org/drawingml/2006/wordprocessingDrawing" xmlns:w10="urn:schemas-microsoft-com:office:word" xmlns:w="http://schemas.openxmlformats.org/wordprocessingml/2006/main" xmlns:w14="http://schemas.microsoft.com/office/word/2010/wordml" xmlns:w15="http://schemas.microsoft.com/office/word/2012/wordml" xmlns:w16cid="http://schemas.microsoft.com/office/word/2016/wordml/cid" xmlns:w16se="http://schemas.microsoft.com/office/word/2015/wordml/symex" xmlns:wpg="http://schemas.microsoft.com/office/word/2010/wordprocessingGroup" xmlns:wpi="http://schemas.microsoft.com/office/word/2010/wordprocessingInk" xmlns:wne="http://schemas.microsoft.com/office/word/2006/wordml" xmlns:wps="http://schemas.microsoft.com/office/word/2010/wordprocessingShape" mc:Ignorable="w14 w15 w16se w16cid wp14">
   <w:body>
     <w:p>
       <w:pPr>
@@ -153,29 +153,84 @@
       </w:pPr>
       <w:r>
         <w:rPr>
-          <w:sz w:val="24"/>
-        </w:rPr>
-        <w:t>(photo)</w:t>
-      </w:r>
-    </w:p>
-    <w:p>
-      <w:pPr>
-        <w:rPr>
-          <w:sz w:val="24"/>
-        </w:rPr>
-      </w:pPr>
-    </w:p>
-    <w:p>
-      <w:pPr>
-        <w:rPr>
-          <w:sz w:val="24"/>
-        </w:rPr>
-      </w:pPr>
-      <w:r>
-        <w:rPr>
-          <w:sz w:val="24"/>
-        </w:rPr>
-        <w:t xml:space="preserve">J’ai aussi changer le code de la visualisation 3D, au lieu d’être un simple pavé, la forme se déplaçant ressemble au châssis du drone. Pour cela, j’ai utilisé Processing et la </w:t>
+          <w:noProof/>
+          <w:sz w:val="24"/>
+        </w:rPr>
+        <w:drawing>
+          <wp:inline distT="0" distB="0" distL="0" distR="0" wp14:anchorId="13B5C111" wp14:editId="04203915">
+            <wp:extent cx="3548512" cy="4733958"/>
+            <wp:effectExtent l="0" t="0" r="0" b="0"/>
+            <wp:docPr id="2" name="Image 2"/>
+            <wp:cNvGraphicFramePr>
+              <a:graphicFrameLocks xmlns:a="http://schemas.openxmlformats.org/drawingml/2006/main" noChangeAspect="1"/>
+            </wp:cNvGraphicFramePr>
+            <a:graphic xmlns:a="http://schemas.openxmlformats.org/drawingml/2006/main">
+              <a:graphicData uri="http://schemas.openxmlformats.org/drawingml/2006/picture">
+                <pic:pic xmlns:pic="http://schemas.openxmlformats.org/drawingml/2006/picture">
+                  <pic:nvPicPr>
+                    <pic:cNvPr id="0" name="Picture 1"/>
+                    <pic:cNvPicPr>
+                      <a:picLocks noChangeAspect="1" noChangeArrowheads="1"/>
+                    </pic:cNvPicPr>
+                  </pic:nvPicPr>
+                  <pic:blipFill>
+                    <a:blip r:embed="rId6" cstate="print">
+                      <a:extLst>
+                        <a:ext uri="{28A0092B-C50C-407E-A947-70E740481C1C}">
+                          <a14:useLocalDpi xmlns:a14="http://schemas.microsoft.com/office/drawing/2010/main" val="0"/>
+                        </a:ext>
+                      </a:extLst>
+                    </a:blip>
+                    <a:srcRect/>
+                    <a:stretch>
+                      <a:fillRect/>
+                    </a:stretch>
+                  </pic:blipFill>
+                  <pic:spPr bwMode="auto">
+                    <a:xfrm>
+                      <a:off x="0" y="0"/>
+                      <a:ext cx="3552630" cy="4739452"/>
+                    </a:xfrm>
+                    <a:prstGeom prst="rect">
+                      <a:avLst/>
+                    </a:prstGeom>
+                    <a:noFill/>
+                    <a:ln>
+                      <a:noFill/>
+                    </a:ln>
+                  </pic:spPr>
+                </pic:pic>
+              </a:graphicData>
+            </a:graphic>
+          </wp:inline>
+        </w:drawing>
+      </w:r>
+    </w:p>
+    <w:p>
+      <w:pPr>
+        <w:rPr>
+          <w:sz w:val="24"/>
+        </w:rPr>
+      </w:pPr>
+      <w:r>
+        <w:rPr>
+          <w:sz w:val="24"/>
+        </w:rPr>
+        <w:t xml:space="preserve">J’ai aussi </w:t>
+      </w:r>
+      <w:r>
+        <w:rPr>
+          <w:sz w:val="24"/>
+        </w:rPr>
+        <w:t>changé</w:t>
+      </w:r>
+      <w:bookmarkStart w:id="0" w:name="_GoBack"/>
+      <w:bookmarkEnd w:id="0"/>
+      <w:r>
+        <w:rPr>
+          <w:sz w:val="24"/>
+        </w:rPr>
+        <w:t xml:space="preserve"> le code de la visualisation 3D, au lieu d’être un simple pavé, la forme se déplaçant ressemble au châssis du drone. Pour cela, j’ai utilisé Processing et la </w:t>
       </w:r>
       <w:r>
         <w:rPr>
@@ -214,6 +269,7 @@
           <w:noProof/>
           <w:lang w:eastAsia="fr-FR"/>
         </w:rPr>
+        <w:lastRenderedPageBreak/>
         <w:drawing>
           <wp:inline distT="0" distB="0" distL="0" distR="0" wp14:anchorId="2992257E" wp14:editId="000C3A8F">
             <wp:extent cx="5760720" cy="3239135"/>
@@ -230,7 +286,7 @@
                     <pic:cNvPicPr/>
                   </pic:nvPicPr>
                   <pic:blipFill>
-                    <a:blip r:embed="rId6"/>
+                    <a:blip r:embed="rId7"/>
                     <a:stretch>
                       <a:fillRect/>
                     </a:stretch>
@@ -276,13 +332,570 @@
         </w:rPr>
         <w:t xml:space="preserve"> ne soient</w:t>
       </w:r>
-      <w:bookmarkStart w:id="0" w:name="_GoBack"/>
-      <w:bookmarkEnd w:id="0"/>
       <w:r>
         <w:rPr>
           <w:sz w:val="24"/>
         </w:rPr>
         <w:t xml:space="preserve"> pas à l’origine de mes soucis.</w:t>
+      </w:r>
+    </w:p>
+    <w:p>
+      <w:pPr>
+        <w:rPr>
+          <w:sz w:val="24"/>
+        </w:rPr>
+      </w:pPr>
+    </w:p>
+    <w:p>
+      <w:pPr>
+        <w:rPr>
+          <w:sz w:val="24"/>
+        </w:rPr>
+      </w:pPr>
+      <w:r>
+        <w:rPr>
+          <w:noProof/>
+          <w:sz w:val="24"/>
+        </w:rPr>
+        <w:drawing>
+          <wp:inline distT="0" distB="0" distL="0" distR="0" wp14:anchorId="38D8CB32" wp14:editId="564B01CD">
+            <wp:extent cx="4836131" cy="3630305"/>
+            <wp:effectExtent l="0" t="0" r="3175" b="8255"/>
+            <wp:docPr id="5" name="Image 5"/>
+            <wp:cNvGraphicFramePr>
+              <a:graphicFrameLocks xmlns:a="http://schemas.openxmlformats.org/drawingml/2006/main" noChangeAspect="1"/>
+            </wp:cNvGraphicFramePr>
+            <a:graphic xmlns:a="http://schemas.openxmlformats.org/drawingml/2006/main">
+              <a:graphicData uri="http://schemas.openxmlformats.org/drawingml/2006/picture">
+                <pic:pic xmlns:pic="http://schemas.openxmlformats.org/drawingml/2006/picture">
+                  <pic:nvPicPr>
+                    <pic:cNvPr id="0" name="Picture 4"/>
+                    <pic:cNvPicPr>
+                      <a:picLocks noChangeAspect="1" noChangeArrowheads="1"/>
+                    </pic:cNvPicPr>
+                  </pic:nvPicPr>
+                  <pic:blipFill>
+                    <a:blip r:embed="rId8" cstate="print">
+                      <a:extLst>
+                        <a:ext uri="{28A0092B-C50C-407E-A947-70E740481C1C}">
+                          <a14:useLocalDpi xmlns:a14="http://schemas.microsoft.com/office/drawing/2010/main" val="0"/>
+                        </a:ext>
+                      </a:extLst>
+                    </a:blip>
+                    <a:srcRect/>
+                    <a:stretch>
+                      <a:fillRect/>
+                    </a:stretch>
+                  </pic:blipFill>
+                  <pic:spPr bwMode="auto">
+                    <a:xfrm>
+                      <a:off x="0" y="0"/>
+                      <a:ext cx="4837605" cy="3631412"/>
+                    </a:xfrm>
+                    <a:prstGeom prst="rect">
+                      <a:avLst/>
+                    </a:prstGeom>
+                    <a:noFill/>
+                    <a:ln>
+                      <a:noFill/>
+                    </a:ln>
+                  </pic:spPr>
+                </pic:pic>
+              </a:graphicData>
+            </a:graphic>
+          </wp:inline>
+        </w:drawing>
+      </w:r>
+    </w:p>
+    <w:p>
+      <w:pPr>
+        <w:rPr>
+          <w:sz w:val="24"/>
+        </w:rPr>
+      </w:pPr>
+    </w:p>
+    <w:p>
+      <w:pPr>
+        <w:rPr>
+          <w:sz w:val="24"/>
+        </w:rPr>
+      </w:pPr>
+      <w:r>
+        <w:rPr>
+          <w:sz w:val="24"/>
+        </w:rPr>
+        <w:lastRenderedPageBreak/>
+        <w:t>Les pins sont soudés, il ne reste plus qu’à emboiter le SHIELD sur la carte Arduino directement.</w:t>
+      </w:r>
+    </w:p>
+    <w:p>
+      <w:pPr>
+        <w:rPr>
+          <w:sz w:val="24"/>
+        </w:rPr>
+      </w:pPr>
+      <w:r>
+        <w:rPr>
+          <w:noProof/>
+          <w:sz w:val="24"/>
+        </w:rPr>
+        <w:drawing>
+          <wp:inline distT="0" distB="0" distL="0" distR="0" wp14:anchorId="747A3443" wp14:editId="30E3A0E6">
+            <wp:extent cx="5163388" cy="3875965"/>
+            <wp:effectExtent l="0" t="0" r="0" b="0"/>
+            <wp:docPr id="6" name="Image 6"/>
+            <wp:cNvGraphicFramePr>
+              <a:graphicFrameLocks xmlns:a="http://schemas.openxmlformats.org/drawingml/2006/main" noChangeAspect="1"/>
+            </wp:cNvGraphicFramePr>
+            <a:graphic xmlns:a="http://schemas.openxmlformats.org/drawingml/2006/main">
+              <a:graphicData uri="http://schemas.openxmlformats.org/drawingml/2006/picture">
+                <pic:pic xmlns:pic="http://schemas.openxmlformats.org/drawingml/2006/picture">
+                  <pic:nvPicPr>
+                    <pic:cNvPr id="0" name="Picture 5"/>
+                    <pic:cNvPicPr>
+                      <a:picLocks noChangeAspect="1" noChangeArrowheads="1"/>
+                    </pic:cNvPicPr>
+                  </pic:nvPicPr>
+                  <pic:blipFill>
+                    <a:blip r:embed="rId9" cstate="print">
+                      <a:extLst>
+                        <a:ext uri="{28A0092B-C50C-407E-A947-70E740481C1C}">
+                          <a14:useLocalDpi xmlns:a14="http://schemas.microsoft.com/office/drawing/2010/main" val="0"/>
+                        </a:ext>
+                      </a:extLst>
+                    </a:blip>
+                    <a:srcRect/>
+                    <a:stretch>
+                      <a:fillRect/>
+                    </a:stretch>
+                  </pic:blipFill>
+                  <pic:spPr bwMode="auto">
+                    <a:xfrm>
+                      <a:off x="0" y="0"/>
+                      <a:ext cx="5165901" cy="3877851"/>
+                    </a:xfrm>
+                    <a:prstGeom prst="rect">
+                      <a:avLst/>
+                    </a:prstGeom>
+                    <a:noFill/>
+                    <a:ln>
+                      <a:noFill/>
+                    </a:ln>
+                  </pic:spPr>
+                </pic:pic>
+              </a:graphicData>
+            </a:graphic>
+          </wp:inline>
+        </w:drawing>
+      </w:r>
+    </w:p>
+    <w:p>
+      <w:pPr>
+        <w:rPr>
+          <w:sz w:val="24"/>
+        </w:rPr>
+      </w:pPr>
+      <w:r>
+        <w:rPr>
+          <w:sz w:val="24"/>
+        </w:rPr>
+        <w:t>Voilà le résultat final du SHIELD</w:t>
+      </w:r>
+    </w:p>
+    <w:p>
+      <w:pPr>
+        <w:rPr>
+          <w:sz w:val="24"/>
+        </w:rPr>
+      </w:pPr>
+      <w:r>
+        <w:rPr>
+          <w:noProof/>
+          <w:sz w:val="24"/>
+        </w:rPr>
+        <w:drawing>
+          <wp:inline distT="0" distB="0" distL="0" distR="0" wp14:anchorId="72E5E5D9" wp14:editId="142E670C">
+            <wp:extent cx="4999758" cy="3753134"/>
+            <wp:effectExtent l="0" t="0" r="0" b="0"/>
+            <wp:docPr id="7" name="Image 7"/>
+            <wp:cNvGraphicFramePr>
+              <a:graphicFrameLocks xmlns:a="http://schemas.openxmlformats.org/drawingml/2006/main" noChangeAspect="1"/>
+            </wp:cNvGraphicFramePr>
+            <a:graphic xmlns:a="http://schemas.openxmlformats.org/drawingml/2006/main">
+              <a:graphicData uri="http://schemas.openxmlformats.org/drawingml/2006/picture">
+                <pic:pic xmlns:pic="http://schemas.openxmlformats.org/drawingml/2006/picture">
+                  <pic:nvPicPr>
+                    <pic:cNvPr id="0" name="Picture 6"/>
+                    <pic:cNvPicPr>
+                      <a:picLocks noChangeAspect="1" noChangeArrowheads="1"/>
+                    </pic:cNvPicPr>
+                  </pic:nvPicPr>
+                  <pic:blipFill>
+                    <a:blip r:embed="rId10" cstate="print">
+                      <a:extLst>
+                        <a:ext uri="{28A0092B-C50C-407E-A947-70E740481C1C}">
+                          <a14:useLocalDpi xmlns:a14="http://schemas.microsoft.com/office/drawing/2010/main" val="0"/>
+                        </a:ext>
+                      </a:extLst>
+                    </a:blip>
+                    <a:srcRect/>
+                    <a:stretch>
+                      <a:fillRect/>
+                    </a:stretch>
+                  </pic:blipFill>
+                  <pic:spPr bwMode="auto">
+                    <a:xfrm>
+                      <a:off x="0" y="0"/>
+                      <a:ext cx="5001620" cy="3754532"/>
+                    </a:xfrm>
+                    <a:prstGeom prst="rect">
+                      <a:avLst/>
+                    </a:prstGeom>
+                    <a:noFill/>
+                    <a:ln>
+                      <a:noFill/>
+                    </a:ln>
+                  </pic:spPr>
+                </pic:pic>
+              </a:graphicData>
+            </a:graphic>
+          </wp:inline>
+        </w:drawing>
+      </w:r>
+    </w:p>
+    <w:p>
+      <w:pPr>
+        <w:rPr>
+          <w:sz w:val="24"/>
+        </w:rPr>
+      </w:pPr>
+    </w:p>
+    <w:p>
+      <w:pPr>
+        <w:rPr>
+          <w:sz w:val="24"/>
+        </w:rPr>
+      </w:pPr>
+      <w:r>
+        <w:rPr>
+          <w:sz w:val="24"/>
+        </w:rPr>
+        <w:lastRenderedPageBreak/>
+        <w:t>Il faut maintenant coller les protections que j’ai imprimé en 3D.</w:t>
+      </w:r>
+    </w:p>
+    <w:p>
+      <w:pPr>
+        <w:rPr>
+          <w:sz w:val="24"/>
+        </w:rPr>
+      </w:pPr>
+      <w:r>
+        <w:rPr>
+          <w:noProof/>
+          <w:sz w:val="24"/>
+        </w:rPr>
+        <w:drawing>
+          <wp:inline distT="0" distB="0" distL="0" distR="0" wp14:anchorId="476B3108" wp14:editId="52A7F729">
+            <wp:extent cx="2986838" cy="5964299"/>
+            <wp:effectExtent l="0" t="0" r="4445" b="0"/>
+            <wp:docPr id="8" name="Image 8"/>
+            <wp:cNvGraphicFramePr>
+              <a:graphicFrameLocks xmlns:a="http://schemas.openxmlformats.org/drawingml/2006/main" noChangeAspect="1"/>
+            </wp:cNvGraphicFramePr>
+            <a:graphic xmlns:a="http://schemas.openxmlformats.org/drawingml/2006/main">
+              <a:graphicData uri="http://schemas.openxmlformats.org/drawingml/2006/picture">
+                <pic:pic xmlns:pic="http://schemas.openxmlformats.org/drawingml/2006/picture">
+                  <pic:nvPicPr>
+                    <pic:cNvPr id="0" name="Picture 7"/>
+                    <pic:cNvPicPr>
+                      <a:picLocks noChangeAspect="1" noChangeArrowheads="1"/>
+                    </pic:cNvPicPr>
+                  </pic:nvPicPr>
+                  <pic:blipFill>
+                    <a:blip r:embed="rId11" cstate="print">
+                      <a:extLst>
+                        <a:ext uri="{28A0092B-C50C-407E-A947-70E740481C1C}">
+                          <a14:useLocalDpi xmlns:a14="http://schemas.microsoft.com/office/drawing/2010/main" val="0"/>
+                        </a:ext>
+                      </a:extLst>
+                    </a:blip>
+                    <a:srcRect/>
+                    <a:stretch>
+                      <a:fillRect/>
+                    </a:stretch>
+                  </pic:blipFill>
+                  <pic:spPr bwMode="auto">
+                    <a:xfrm>
+                      <a:off x="0" y="0"/>
+                      <a:ext cx="2991184" cy="5972978"/>
+                    </a:xfrm>
+                    <a:prstGeom prst="rect">
+                      <a:avLst/>
+                    </a:prstGeom>
+                    <a:noFill/>
+                    <a:ln>
+                      <a:noFill/>
+                    </a:ln>
+                  </pic:spPr>
+                </pic:pic>
+              </a:graphicData>
+            </a:graphic>
+          </wp:inline>
+        </w:drawing>
+      </w:r>
+    </w:p>
+    <w:p>
+      <w:pPr>
+        <w:rPr>
+          <w:sz w:val="24"/>
+        </w:rPr>
+      </w:pPr>
+    </w:p>
+    <w:p>
+      <w:pPr>
+        <w:rPr>
+          <w:sz w:val="24"/>
+        </w:rPr>
+      </w:pPr>
+      <w:r>
+        <w:rPr>
+          <w:sz w:val="24"/>
+        </w:rPr>
+        <w:t>Et finalement coller aussi la bande LED directement sur le châssis (au lieu des colliers de serrage).</w:t>
+      </w:r>
+    </w:p>
+    <w:p>
+      <w:pPr>
+        <w:rPr>
+          <w:sz w:val="24"/>
+        </w:rPr>
+      </w:pPr>
+      <w:r>
+        <w:rPr>
+          <w:sz w:val="24"/>
+        </w:rPr>
+        <w:t>Le drone a donc enfin atteint son état visuel final :</w:t>
+      </w:r>
+    </w:p>
+    <w:p>
+      <w:pPr>
+        <w:rPr>
+          <w:sz w:val="24"/>
+        </w:rPr>
+      </w:pPr>
+      <w:r>
+        <w:rPr>
+          <w:noProof/>
+          <w:sz w:val="24"/>
+        </w:rPr>
+        <w:lastRenderedPageBreak/>
+        <w:drawing>
+          <wp:inline distT="0" distB="0" distL="0" distR="0" wp14:anchorId="269419B6" wp14:editId="4E589F74">
+            <wp:extent cx="5745480" cy="4312920"/>
+            <wp:effectExtent l="0" t="0" r="7620" b="0"/>
+            <wp:docPr id="9" name="Image 9"/>
+            <wp:cNvGraphicFramePr>
+              <a:graphicFrameLocks xmlns:a="http://schemas.openxmlformats.org/drawingml/2006/main" noChangeAspect="1"/>
+            </wp:cNvGraphicFramePr>
+            <a:graphic xmlns:a="http://schemas.openxmlformats.org/drawingml/2006/main">
+              <a:graphicData uri="http://schemas.openxmlformats.org/drawingml/2006/picture">
+                <pic:pic xmlns:pic="http://schemas.openxmlformats.org/drawingml/2006/picture">
+                  <pic:nvPicPr>
+                    <pic:cNvPr id="0" name="Picture 8"/>
+                    <pic:cNvPicPr>
+                      <a:picLocks noChangeAspect="1" noChangeArrowheads="1"/>
+                    </pic:cNvPicPr>
+                  </pic:nvPicPr>
+                  <pic:blipFill>
+                    <a:blip r:embed="rId12" cstate="print">
+                      <a:extLst>
+                        <a:ext uri="{28A0092B-C50C-407E-A947-70E740481C1C}">
+                          <a14:useLocalDpi xmlns:a14="http://schemas.microsoft.com/office/drawing/2010/main" val="0"/>
+                        </a:ext>
+                      </a:extLst>
+                    </a:blip>
+                    <a:srcRect/>
+                    <a:stretch>
+                      <a:fillRect/>
+                    </a:stretch>
+                  </pic:blipFill>
+                  <pic:spPr bwMode="auto">
+                    <a:xfrm>
+                      <a:off x="0" y="0"/>
+                      <a:ext cx="5745480" cy="4312920"/>
+                    </a:xfrm>
+                    <a:prstGeom prst="rect">
+                      <a:avLst/>
+                    </a:prstGeom>
+                    <a:noFill/>
+                    <a:ln>
+                      <a:noFill/>
+                    </a:ln>
+                  </pic:spPr>
+                </pic:pic>
+              </a:graphicData>
+            </a:graphic>
+          </wp:inline>
+        </w:drawing>
+      </w:r>
+    </w:p>
+    <w:p>
+      <w:pPr>
+        <w:rPr>
+          <w:sz w:val="24"/>
+        </w:rPr>
+      </w:pPr>
+    </w:p>
+    <w:p>
+      <w:pPr>
+        <w:rPr>
+          <w:sz w:val="24"/>
+        </w:rPr>
+      </w:pPr>
+      <w:r>
+        <w:rPr>
+          <w:sz w:val="24"/>
+        </w:rPr>
+        <w:t>Plus tard je rajouterai le capot sur l’Arduino et la partie centrale, je vais également peut être déplacer la batterie dans la semaine.</w:t>
+      </w:r>
+    </w:p>
+    <w:p>
+      <w:pPr>
+        <w:rPr>
+          <w:sz w:val="24"/>
+        </w:rPr>
+      </w:pPr>
+    </w:p>
+    <w:p>
+      <w:pPr>
+        <w:rPr>
+          <w:sz w:val="24"/>
+        </w:rPr>
+      </w:pPr>
+      <w:r>
+        <w:rPr>
+          <w:sz w:val="24"/>
+        </w:rPr>
+        <w:t>Le drone fonctionne avec le circuit imprimé. Le problème de fils est résolu seul un des 4 moteurs fonctionne plus faiblement que les autres (LE A) je le changerai donc sous peu.</w:t>
+      </w:r>
+    </w:p>
+    <w:p>
+      <w:pPr>
+        <w:pBdr>
+          <w:bottom w:val="single" w:sz="12" w:space="1" w:color="auto"/>
+        </w:pBdr>
+        <w:rPr>
+          <w:sz w:val="24"/>
+        </w:rPr>
+      </w:pPr>
+    </w:p>
+    <w:p>
+      <w:pPr>
+        <w:rPr>
+          <w:sz w:val="24"/>
+        </w:rPr>
+      </w:pPr>
+    </w:p>
+    <w:p>
+      <w:pPr>
+        <w:rPr>
+          <w:sz w:val="24"/>
+        </w:rPr>
+      </w:pPr>
+      <w:r>
+        <w:rPr>
+          <w:sz w:val="24"/>
+        </w:rPr>
+        <w:t>Nous sommes le lendemain, et je ne sais pas pourquoi, les ESCs ne s’allument plus… Les LEDs n’ont aucun problème donc cela ne peut pas venir d’un problème d’alimentation général.</w:t>
+      </w:r>
+    </w:p>
+    <w:p>
+      <w:pPr>
+        <w:rPr>
+          <w:sz w:val="24"/>
+        </w:rPr>
+      </w:pPr>
+    </w:p>
+    <w:p>
+      <w:pPr>
+        <w:rPr>
+          <w:sz w:val="24"/>
+        </w:rPr>
+      </w:pPr>
+      <w:r>
+        <w:rPr>
+          <w:sz w:val="24"/>
+        </w:rPr>
+        <w:t xml:space="preserve">Je n’arrive pas a trouver la cause du </w:t>
+      </w:r>
+      <w:r>
+        <w:rPr>
+          <w:sz w:val="24"/>
+        </w:rPr>
+        <w:t>problème</w:t>
+      </w:r>
+      <w:r>
+        <w:rPr>
+          <w:sz w:val="24"/>
+        </w:rPr>
+        <w:t xml:space="preserve"> donc je testerai demain</w:t>
+      </w:r>
+      <w:r>
+        <w:rPr>
+          <w:sz w:val="24"/>
+        </w:rPr>
+        <w:t>, car visiblement d’un jour à l’autre beaucoup de chose changent</w:t>
+      </w:r>
+      <w:r>
+        <w:rPr>
+          <w:sz w:val="24"/>
+        </w:rPr>
+        <w:t xml:space="preserve"> avec ce drone</w:t>
+      </w:r>
+      <w:r>
+        <w:rPr>
+          <w:sz w:val="24"/>
+        </w:rPr>
+        <w:t>…</w:t>
+      </w:r>
+    </w:p>
+    <w:p>
+      <w:pPr>
+        <w:rPr>
+          <w:sz w:val="24"/>
+        </w:rPr>
+      </w:pPr>
+    </w:p>
+    <w:p>
+      <w:pPr>
+        <w:rPr>
+          <w:sz w:val="24"/>
+        </w:rPr>
+      </w:pPr>
+      <w:r>
+        <w:rPr>
+          <w:sz w:val="24"/>
+        </w:rPr>
+        <w:t xml:space="preserve">Je vais donc pour la démonstration en classe essayer de bidouiller </w:t>
+      </w:r>
+      <w:r>
+        <w:rPr>
+          <w:sz w:val="24"/>
+        </w:rPr>
+        <w:t>une espèce</w:t>
+      </w:r>
+      <w:r>
+        <w:rPr>
+          <w:sz w:val="24"/>
+        </w:rPr>
+        <w:t xml:space="preserve"> de test avec le programme sur PC et les commandes Bluetooth.</w:t>
+      </w:r>
+      <w:r>
+        <w:rPr>
+          <w:sz w:val="24"/>
+        </w:rPr>
+        <w:t xml:space="preserve"> Afin d’essayer de montrer le plus de fonctionnalités possibles malgré le disfonctionnement des ESCs. </w:t>
       </w:r>
     </w:p>
     <w:p>
@@ -303,7 +916,7 @@
 </file>
 
 <file path=word/numbering.xml><?xml version="1.0" encoding="utf-8"?>
-<w:numbering xmlns:wpc="http://schemas.microsoft.com/office/word/2010/wordprocessingCanvas" xmlns:cx="http://schemas.microsoft.com/office/drawing/2014/chartex" xmlns:cx1="http://schemas.microsoft.com/office/drawing/2015/9/8/chartex" xmlns:mc="http://schemas.openxmlformats.org/markup-compatibility/2006" xmlns:o="urn:schemas-microsoft-com:office:office" xmlns:r="http://schemas.openxmlformats.org/officeDocument/2006/relationships" xmlns:m="http://schemas.openxmlformats.org/officeDocument/2006/math" xmlns:v="urn:schemas-microsoft-com:vml" xmlns:wp14="http://schemas.microsoft.com/office/word/2010/wordprocessingDrawing" xmlns:wp="http://schemas.openxmlformats.org/drawingml/2006/wordprocessingDrawing" xmlns:w10="urn:schemas-microsoft-com:office:word" xmlns:w="http://schemas.openxmlformats.org/wordprocessingml/2006/main" xmlns:w14="http://schemas.microsoft.com/office/word/2010/wordml" xmlns:w15="http://schemas.microsoft.com/office/word/2012/wordml" xmlns:w16se="http://schemas.microsoft.com/office/word/2015/wordml/symex" xmlns:wpg="http://schemas.microsoft.com/office/word/2010/wordprocessingGroup" xmlns:wpi="http://schemas.microsoft.com/office/word/2010/wordprocessingInk" xmlns:wne="http://schemas.microsoft.com/office/word/2006/wordml" xmlns:wps="http://schemas.microsoft.com/office/word/2010/wordprocessingShape" mc:Ignorable="w14 w15 w16se wp14">
+<w:numbering xmlns:wpc="http://schemas.microsoft.com/office/word/2010/wordprocessingCanvas" xmlns:cx="http://schemas.microsoft.com/office/drawing/2014/chartex" xmlns:cx1="http://schemas.microsoft.com/office/drawing/2015/9/8/chartex" xmlns:cx2="http://schemas.microsoft.com/office/drawing/2015/10/21/chartex" xmlns:cx3="http://schemas.microsoft.com/office/drawing/2016/5/9/chartex" xmlns:cx4="http://schemas.microsoft.com/office/drawing/2016/5/10/chartex" xmlns:cx5="http://schemas.microsoft.com/office/drawing/2016/5/11/chartex" xmlns:cx6="http://schemas.microsoft.com/office/drawing/2016/5/12/chartex" xmlns:cx7="http://schemas.microsoft.com/office/drawing/2016/5/13/chartex" xmlns:cx8="http://schemas.microsoft.com/office/drawing/2016/5/14/chartex" xmlns:mc="http://schemas.openxmlformats.org/markup-compatibility/2006" xmlns:aink="http://schemas.microsoft.com/office/drawing/2016/ink" xmlns:am3d="http://schemas.microsoft.com/office/drawing/2017/model3d" xmlns:o="urn:schemas-microsoft-com:office:office" xmlns:r="http://schemas.openxmlformats.org/officeDocument/2006/relationships" xmlns:m="http://schemas.openxmlformats.org/officeDocument/2006/math" xmlns:v="urn:schemas-microsoft-com:vml" xmlns:wp14="http://schemas.microsoft.com/office/word/2010/wordprocessingDrawing" xmlns:wp="http://schemas.openxmlformats.org/drawingml/2006/wordprocessingDrawing" xmlns:w10="urn:schemas-microsoft-com:office:word" xmlns:w="http://schemas.openxmlformats.org/wordprocessingml/2006/main" xmlns:w14="http://schemas.microsoft.com/office/word/2010/wordml" xmlns:w15="http://schemas.microsoft.com/office/word/2012/wordml" xmlns:w16cid="http://schemas.microsoft.com/office/word/2016/wordml/cid" xmlns:w16se="http://schemas.microsoft.com/office/word/2015/wordml/symex" xmlns:wpg="http://schemas.microsoft.com/office/word/2010/wordprocessingGroup" xmlns:wpi="http://schemas.microsoft.com/office/word/2010/wordprocessingInk" xmlns:wne="http://schemas.microsoft.com/office/word/2006/wordml" xmlns:wps="http://schemas.microsoft.com/office/word/2010/wordprocessingShape" mc:Ignorable="w14 w15 w16se w16cid wp14">
   <w:abstractNum w:abstractNumId="0" w15:restartNumberingAfterBreak="0">
     <w:nsid w:val="155A3FE5"/>
     <w:multiLevelType w:val="hybridMultilevel"/>
@@ -920,7 +1533,7 @@
 </file>
 
 <file path=word/styles.xml><?xml version="1.0" encoding="utf-8"?>
-<w:styles xmlns:mc="http://schemas.openxmlformats.org/markup-compatibility/2006" xmlns:r="http://schemas.openxmlformats.org/officeDocument/2006/relationships" xmlns:w="http://schemas.openxmlformats.org/wordprocessingml/2006/main" xmlns:w14="http://schemas.microsoft.com/office/word/2010/wordml" xmlns:w15="http://schemas.microsoft.com/office/word/2012/wordml" xmlns:w16se="http://schemas.microsoft.com/office/word/2015/wordml/symex" mc:Ignorable="w14 w15 w16se">
+<w:styles xmlns:mc="http://schemas.openxmlformats.org/markup-compatibility/2006" xmlns:r="http://schemas.openxmlformats.org/officeDocument/2006/relationships" xmlns:w="http://schemas.openxmlformats.org/wordprocessingml/2006/main" xmlns:w14="http://schemas.microsoft.com/office/word/2010/wordml" xmlns:w15="http://schemas.microsoft.com/office/word/2012/wordml" xmlns:w16cid="http://schemas.microsoft.com/office/word/2016/wordml/cid" xmlns:w16se="http://schemas.microsoft.com/office/word/2015/wordml/symex" mc:Ignorable="w14 w15 w16se w16cid">
   <w:docDefaults>
     <w:rPrDefault>
       <w:rPr>
@@ -936,7 +1549,7 @@
       </w:pPr>
     </w:pPrDefault>
   </w:docDefaults>
-  <w:latentStyles w:defLockedState="0" w:defUIPriority="99" w:defSemiHidden="0" w:defUnhideWhenUsed="0" w:defQFormat="0" w:count="371">
+  <w:latentStyles w:defLockedState="0" w:defUIPriority="99" w:defSemiHidden="0" w:defUnhideWhenUsed="0" w:defQFormat="0" w:count="377">
     <w:lsdException w:name="Normal" w:uiPriority="0" w:qFormat="1"/>
     <w:lsdException w:name="heading 1" w:uiPriority="9" w:qFormat="1"/>
     <w:lsdException w:name="heading 2" w:semiHidden="1" w:uiPriority="9" w:unhideWhenUsed="1" w:qFormat="1"/>
@@ -1084,11 +1697,8 @@
     <w:lsdException w:name="Table 3D effects 3" w:semiHidden="1" w:unhideWhenUsed="1"/>
     <w:lsdException w:name="Table Contemporary" w:semiHidden="1" w:unhideWhenUsed="1"/>
     <w:lsdException w:name="Table Elegant" w:semiHidden="1" w:unhideWhenUsed="1"/>
-    <w:lsdException w:name="Table Professional" w:semiHidden="1" w:unhideWhenUsed="1"/>
     <w:lsdException w:name="Table Subtle 1" w:semiHidden="1" w:unhideWhenUsed="1"/>
     <w:lsdException w:name="Table Subtle 2" w:semiHidden="1" w:unhideWhenUsed="1"/>
-    <w:lsdException w:name="Table Web 1" w:semiHidden="1" w:unhideWhenUsed="1"/>
-    <w:lsdException w:name="Table Web 2" w:semiHidden="1" w:unhideWhenUsed="1"/>
     <w:lsdException w:name="Table Web 3" w:semiHidden="1" w:unhideWhenUsed="1"/>
     <w:lsdException w:name="Balloon Text" w:semiHidden="1" w:unhideWhenUsed="1"/>
     <w:lsdException w:name="Table Grid" w:uiPriority="39"/>
@@ -1308,6 +1918,12 @@
     <w:lsdException w:name="List Table 5 Dark Accent 6" w:uiPriority="50"/>
     <w:lsdException w:name="List Table 6 Colorful Accent 6" w:uiPriority="51"/>
     <w:lsdException w:name="List Table 7 Colorful Accent 6" w:uiPriority="52"/>
+    <w:lsdException w:name="Mention" w:semiHidden="1" w:unhideWhenUsed="1"/>
+    <w:lsdException w:name="Smart Hyperlink" w:semiHidden="1" w:unhideWhenUsed="1"/>
+    <w:lsdException w:name="Hashtag" w:semiHidden="1" w:unhideWhenUsed="1"/>
+    <w:lsdException w:name="Unresolved Mention" w:semiHidden="1" w:unhideWhenUsed="1"/>
+    <w:lsdException w:name="Smart Link" w:semiHidden="1" w:unhideWhenUsed="1"/>
+    <w:lsdException w:name="Smart Link Error" w:semiHidden="1" w:unhideWhenUsed="1"/>
   </w:latentStyles>
   <w:style w:type="paragraph" w:default="1" w:styleId="Normal">
     <w:name w:val="Normal"/>
@@ -1780,7 +2396,7 @@
 </file>
 
 <file path=customXml/itemProps1.xml><?xml version="1.0" encoding="utf-8"?>
-<ds:datastoreItem xmlns:ds="http://schemas.openxmlformats.org/officeDocument/2006/customXml" ds:itemID="{6688F3AE-27BE-42DB-AC96-738D0A10CD96}">
+<ds:datastoreItem xmlns:ds="http://schemas.openxmlformats.org/officeDocument/2006/customXml" ds:itemID="{7F00B2E1-2E40-4834-855B-0D9EABCB8190}">
   <ds:schemaRefs>
     <ds:schemaRef ds:uri="http://schemas.openxmlformats.org/officeDocument/2006/bibliography"/>
   </ds:schemaRefs>
